--- a/content/programme/industry_setup.docx
+++ b/content/programme/industry_setup.docx
@@ -1,6 +1,6 @@
 
 <file path=word/document.xml><?xml version="1.0" encoding="utf-8"?>
-<w:document xmlns:mc="http://schemas.openxmlformats.org/markup-compatibility/2006" xmlns:o="urn:schemas-microsoft-com:office:office" xmlns:r="http://schemas.openxmlformats.org/officeDocument/2006/relationships" xmlns:m="http://schemas.openxmlformats.org/officeDocument/2006/math" xmlns:v="urn:schemas-microsoft-com:vml" xmlns:wp="http://schemas.openxmlformats.org/drawingml/2006/wordprocessingDrawing" xmlns:w10="urn:schemas-microsoft-com:office:word" xmlns:w="http://schemas.openxmlformats.org/wordprocessingml/2006/main" xmlns:wne="http://schemas.microsoft.com/office/word/2006/wordml" xmlns:sl="http://schemas.openxmlformats.org/schemaLibrary/2006/main" xmlns:a="http://schemas.openxmlformats.org/drawingml/2006/main" xmlns:pic="http://schemas.openxmlformats.org/drawingml/2006/picture" xmlns:c="http://schemas.openxmlformats.org/drawingml/2006/chart" xmlns:lc="http://schemas.openxmlformats.org/drawingml/2006/lockedCanvas" xmlns:dgm="http://schemas.openxmlformats.org/drawingml/2006/diagram" xmlns:wps="http://schemas.microsoft.com/office/word/2010/wordprocessingShape" xmlns:wpg="http://schemas.microsoft.com/office/word/2010/wordprocessingGroup" xmlns:w14="http://schemas.microsoft.com/office/word/2010/wordml" xmlns:w15="http://schemas.microsoft.com/office/word/2012/wordml" xmlns:w16="http://schemas.microsoft.com/office/word/2018/wordml" xmlns:w16cex="http://schemas.microsoft.com/office/word/2018/wordml/cex" xmlns:w16cid="http://schemas.microsoft.com/office/word/2016/wordml/cid" xmlns:cr="http://schemas.microsoft.com/office/comments/2020/reactions">
+<w:document xmlns:mc="http://schemas.openxmlformats.org/markup-compatibility/2006" xmlns:o="urn:schemas-microsoft-com:office:office" xmlns:r="http://schemas.openxmlformats.org/officeDocument/2006/relationships" xmlns:m="http://schemas.openxmlformats.org/officeDocument/2006/math" xmlns:v="urn:schemas-microsoft-com:vml" xmlns:wp="http://schemas.openxmlformats.org/drawingml/2006/wordprocessingDrawing" xmlns:w10="urn:schemas-microsoft-com:office:word" xmlns:w="http://schemas.openxmlformats.org/wordprocessingml/2006/main" xmlns:wne="http://schemas.microsoft.com/office/word/2006/wordml" xmlns:sl="http://schemas.openxmlformats.org/schemaLibrary/2006/main" xmlns:a="http://schemas.openxmlformats.org/drawingml/2006/main" xmlns:pic="http://schemas.openxmlformats.org/drawingml/2006/picture" xmlns:c="http://schemas.openxmlformats.org/drawingml/2006/chart" xmlns:lc="http://schemas.openxmlformats.org/drawingml/2006/lockedCanvas" xmlns:dgm="http://schemas.openxmlformats.org/drawingml/2006/diagram" xmlns:wps="http://schemas.microsoft.com/office/word/2010/wordprocessingShape" xmlns:wpg="http://schemas.microsoft.com/office/word/2010/wordprocessingGroup" xmlns:w14="http://schemas.microsoft.com/office/word/2010/wordml" xmlns:w15="http://schemas.microsoft.com/office/word/2012/wordml" xmlns:w16="http://schemas.microsoft.com/office/word/2018/wordml" xmlns:w16cex="http://schemas.microsoft.com/office/word/2018/wordml/cex" xmlns:w16cid="http://schemas.microsoft.com/office/word/2016/wordml/cid" xmlns="http://schemas.microsoft.com/office/tasks/2019/documenttasks" xmlns:cr="http://schemas.microsoft.com/office/comments/2020/reactions">
   <w:body>
     <w:p>
       <w:pPr>
@@ -14,7 +14,7 @@
         <w:rPr>
           <w:rtl w:val="0"/>
         </w:rPr>
-        <w:t xml:space="preserve">Industry Setup</w:t>
+        <w:t xml:space="preserve">Utopia or Dystopia in Times of AI – Opportunities and Risks of Semantics</w:t>
       </w:r>
     </w:p>
     <w:p>
@@ -43,7 +43,7 @@
         <w:rPr>
           <w:rtl w:val="0"/>
         </w:rPr>
-        <w:t xml:space="preserve">Utopia or Dystopia in Times of AI – Opportunities and Risks of Semantics</w:t>
+        <w:t xml:space="preserve">Exploring the  Responsibility of Semantic Technologies for a Sustainable World</w:t>
       </w:r>
     </w:p>
     <w:p>
@@ -55,30 +55,7 @@
         <w:rPr>
           <w:rtl w:val="0"/>
         </w:rPr>
-        <w:t xml:space="preserve">Exploring the  Responsibility of Semantic Technologies for a Sustainable World</w:t>
-      </w:r>
-    </w:p>
-    <w:p>
-      <w:pPr>
-        <w:spacing w:after="160" w:line="256.7994545454545" w:lineRule="auto"/>
-        <w:rPr/>
-      </w:pPr>
-      <w:r>
-        <w:rPr>
-          <w:rtl w:val="0"/>
-        </w:rPr>
         <w:t xml:space="preserve">Session description: TBA</w:t>
-      </w:r>
-    </w:p>
-    <w:p>
-      <w:pPr>
-        <w:spacing w:after="160" w:line="256.7994545454545" w:lineRule="auto"/>
-        <w:rPr/>
-      </w:pPr>
-      <w:r>
-        <w:rPr>
-          <w:rtl w:val="0"/>
-        </w:rPr>
       </w:r>
     </w:p>
     <w:p>
@@ -204,7 +181,7 @@
 </file>
 
 <file path=word/header1.xml><?xml version="1.0" encoding="utf-8"?>
-<w:hdr xmlns:mc="http://schemas.openxmlformats.org/markup-compatibility/2006" xmlns:o="urn:schemas-microsoft-com:office:office" xmlns:r="http://schemas.openxmlformats.org/officeDocument/2006/relationships" xmlns:m="http://schemas.openxmlformats.org/officeDocument/2006/math" xmlns:v="urn:schemas-microsoft-com:vml" xmlns:wp="http://schemas.openxmlformats.org/drawingml/2006/wordprocessingDrawing" xmlns:w10="urn:schemas-microsoft-com:office:word" xmlns:w="http://schemas.openxmlformats.org/wordprocessingml/2006/main" xmlns:wne="http://schemas.microsoft.com/office/word/2006/wordml" xmlns:sl="http://schemas.openxmlformats.org/schemaLibrary/2006/main" xmlns:a="http://schemas.openxmlformats.org/drawingml/2006/main" xmlns:pic="http://schemas.openxmlformats.org/drawingml/2006/picture" xmlns:c="http://schemas.openxmlformats.org/drawingml/2006/chart" xmlns:lc="http://schemas.openxmlformats.org/drawingml/2006/lockedCanvas" xmlns:dgm="http://schemas.openxmlformats.org/drawingml/2006/diagram" xmlns:wps="http://schemas.microsoft.com/office/word/2010/wordprocessingShape" xmlns:wpg="http://schemas.microsoft.com/office/word/2010/wordprocessingGroup" xmlns:w14="http://schemas.microsoft.com/office/word/2010/wordml" xmlns:w15="http://schemas.microsoft.com/office/word/2012/wordml" xmlns:w16="http://schemas.microsoft.com/office/word/2018/wordml" xmlns:w16cex="http://schemas.microsoft.com/office/word/2018/wordml/cex" xmlns:w16cid="http://schemas.microsoft.com/office/word/2016/wordml/cid" xmlns:cr="http://schemas.microsoft.com/office/comments/2020/reactions">
+<w:hdr xmlns:mc="http://schemas.openxmlformats.org/markup-compatibility/2006" xmlns:o="urn:schemas-microsoft-com:office:office" xmlns:r="http://schemas.openxmlformats.org/officeDocument/2006/relationships" xmlns:m="http://schemas.openxmlformats.org/officeDocument/2006/math" xmlns:v="urn:schemas-microsoft-com:vml" xmlns:wp="http://schemas.openxmlformats.org/drawingml/2006/wordprocessingDrawing" xmlns:w10="urn:schemas-microsoft-com:office:word" xmlns:w="http://schemas.openxmlformats.org/wordprocessingml/2006/main" xmlns:wne="http://schemas.microsoft.com/office/word/2006/wordml" xmlns:sl="http://schemas.openxmlformats.org/schemaLibrary/2006/main" xmlns:a="http://schemas.openxmlformats.org/drawingml/2006/main" xmlns:pic="http://schemas.openxmlformats.org/drawingml/2006/picture" xmlns:c="http://schemas.openxmlformats.org/drawingml/2006/chart" xmlns:lc="http://schemas.openxmlformats.org/drawingml/2006/lockedCanvas" xmlns:dgm="http://schemas.openxmlformats.org/drawingml/2006/diagram" xmlns:wps="http://schemas.microsoft.com/office/word/2010/wordprocessingShape" xmlns:wpg="http://schemas.microsoft.com/office/word/2010/wordprocessingGroup" xmlns:w14="http://schemas.microsoft.com/office/word/2010/wordml" xmlns:w15="http://schemas.microsoft.com/office/word/2012/wordml" xmlns:w16="http://schemas.microsoft.com/office/word/2018/wordml" xmlns:w16cex="http://schemas.microsoft.com/office/word/2018/wordml/cex" xmlns:w16cid="http://schemas.microsoft.com/office/word/2016/wordml/cid" xmlns="http://schemas.microsoft.com/office/tasks/2019/documenttasks" xmlns:cr="http://schemas.microsoft.com/office/comments/2020/reactions">
   <w:p>
     <w:pPr>
       <w:rPr/>
@@ -219,11 +196,11 @@
 </file>
 
 <file path=word/numbering.xml><?xml version="1.0" encoding="utf-8"?>
-<w:numbering xmlns:mc="http://schemas.openxmlformats.org/markup-compatibility/2006" xmlns:o="urn:schemas-microsoft-com:office:office" xmlns:r="http://schemas.openxmlformats.org/officeDocument/2006/relationships" xmlns:m="http://schemas.openxmlformats.org/officeDocument/2006/math" xmlns:v="urn:schemas-microsoft-com:vml" xmlns:wp="http://schemas.openxmlformats.org/drawingml/2006/wordprocessingDrawing" xmlns:w10="urn:schemas-microsoft-com:office:word" xmlns:w="http://schemas.openxmlformats.org/wordprocessingml/2006/main" xmlns:wne="http://schemas.microsoft.com/office/word/2006/wordml" xmlns:sl="http://schemas.openxmlformats.org/schemaLibrary/2006/main" xmlns:a="http://schemas.openxmlformats.org/drawingml/2006/main" xmlns:pic="http://schemas.openxmlformats.org/drawingml/2006/picture" xmlns:c="http://schemas.openxmlformats.org/drawingml/2006/chart" xmlns:lc="http://schemas.openxmlformats.org/drawingml/2006/lockedCanvas" xmlns:dgm="http://schemas.openxmlformats.org/drawingml/2006/diagram" xmlns:wps="http://schemas.microsoft.com/office/word/2010/wordprocessingShape" xmlns:wpg="http://schemas.microsoft.com/office/word/2010/wordprocessingGroup" xmlns:w14="http://schemas.microsoft.com/office/word/2010/wordml" xmlns:w15="http://schemas.microsoft.com/office/word/2012/wordml" xmlns:w16="http://schemas.microsoft.com/office/word/2018/wordml" xmlns:w16cex="http://schemas.microsoft.com/office/word/2018/wordml/cex" xmlns:w16cid="http://schemas.microsoft.com/office/word/2016/wordml/cid" xmlns:cr="http://schemas.microsoft.com/office/comments/2020/reactions"/>
+<w:numbering xmlns:mc="http://schemas.openxmlformats.org/markup-compatibility/2006" xmlns:o="urn:schemas-microsoft-com:office:office" xmlns:r="http://schemas.openxmlformats.org/officeDocument/2006/relationships" xmlns:m="http://schemas.openxmlformats.org/officeDocument/2006/math" xmlns:v="urn:schemas-microsoft-com:vml" xmlns:wp="http://schemas.openxmlformats.org/drawingml/2006/wordprocessingDrawing" xmlns:w10="urn:schemas-microsoft-com:office:word" xmlns:w="http://schemas.openxmlformats.org/wordprocessingml/2006/main" xmlns:wne="http://schemas.microsoft.com/office/word/2006/wordml" xmlns:sl="http://schemas.openxmlformats.org/schemaLibrary/2006/main" xmlns:a="http://schemas.openxmlformats.org/drawingml/2006/main" xmlns:pic="http://schemas.openxmlformats.org/drawingml/2006/picture" xmlns:c="http://schemas.openxmlformats.org/drawingml/2006/chart" xmlns:lc="http://schemas.openxmlformats.org/drawingml/2006/lockedCanvas" xmlns:dgm="http://schemas.openxmlformats.org/drawingml/2006/diagram" xmlns:wps="http://schemas.microsoft.com/office/word/2010/wordprocessingShape" xmlns:wpg="http://schemas.microsoft.com/office/word/2010/wordprocessingGroup" xmlns:w14="http://schemas.microsoft.com/office/word/2010/wordml" xmlns:w15="http://schemas.microsoft.com/office/word/2012/wordml" xmlns:w16="http://schemas.microsoft.com/office/word/2018/wordml" xmlns:w16cex="http://schemas.microsoft.com/office/word/2018/wordml/cex" xmlns:w16cid="http://schemas.microsoft.com/office/word/2016/wordml/cid" xmlns="http://schemas.microsoft.com/office/tasks/2019/documenttasks" xmlns:cr="http://schemas.microsoft.com/office/comments/2020/reactions"/>
 </file>
 
 <file path=word/styles.xml><?xml version="1.0" encoding="utf-8"?>
-<w:styles xmlns:mc="http://schemas.openxmlformats.org/markup-compatibility/2006" xmlns:o="urn:schemas-microsoft-com:office:office" xmlns:r="http://schemas.openxmlformats.org/officeDocument/2006/relationships" xmlns:m="http://schemas.openxmlformats.org/officeDocument/2006/math" xmlns:v="urn:schemas-microsoft-com:vml" xmlns:wp="http://schemas.openxmlformats.org/drawingml/2006/wordprocessingDrawing" xmlns:w10="urn:schemas-microsoft-com:office:word" xmlns:w="http://schemas.openxmlformats.org/wordprocessingml/2006/main" xmlns:wne="http://schemas.microsoft.com/office/word/2006/wordml" xmlns:sl="http://schemas.openxmlformats.org/schemaLibrary/2006/main" xmlns:a="http://schemas.openxmlformats.org/drawingml/2006/main" xmlns:pic="http://schemas.openxmlformats.org/drawingml/2006/picture" xmlns:c="http://schemas.openxmlformats.org/drawingml/2006/chart" xmlns:lc="http://schemas.openxmlformats.org/drawingml/2006/lockedCanvas" xmlns:dgm="http://schemas.openxmlformats.org/drawingml/2006/diagram" xmlns:wps="http://schemas.microsoft.com/office/word/2010/wordprocessingShape" xmlns:wpg="http://schemas.microsoft.com/office/word/2010/wordprocessingGroup" xmlns:w14="http://schemas.microsoft.com/office/word/2010/wordml" xmlns:w15="http://schemas.microsoft.com/office/word/2012/wordml" xmlns:w16="http://schemas.microsoft.com/office/word/2018/wordml" xmlns:w16cex="http://schemas.microsoft.com/office/word/2018/wordml/cex" xmlns:w16cid="http://schemas.microsoft.com/office/word/2016/wordml/cid" xmlns:cr="http://schemas.microsoft.com/office/comments/2020/reactions">
+<w:styles xmlns:mc="http://schemas.openxmlformats.org/markup-compatibility/2006" xmlns:o="urn:schemas-microsoft-com:office:office" xmlns:r="http://schemas.openxmlformats.org/officeDocument/2006/relationships" xmlns:m="http://schemas.openxmlformats.org/officeDocument/2006/math" xmlns:v="urn:schemas-microsoft-com:vml" xmlns:wp="http://schemas.openxmlformats.org/drawingml/2006/wordprocessingDrawing" xmlns:w10="urn:schemas-microsoft-com:office:word" xmlns:w="http://schemas.openxmlformats.org/wordprocessingml/2006/main" xmlns:wne="http://schemas.microsoft.com/office/word/2006/wordml" xmlns:sl="http://schemas.openxmlformats.org/schemaLibrary/2006/main" xmlns:a="http://schemas.openxmlformats.org/drawingml/2006/main" xmlns:pic="http://schemas.openxmlformats.org/drawingml/2006/picture" xmlns:c="http://schemas.openxmlformats.org/drawingml/2006/chart" xmlns:lc="http://schemas.openxmlformats.org/drawingml/2006/lockedCanvas" xmlns:dgm="http://schemas.openxmlformats.org/drawingml/2006/diagram" xmlns:wps="http://schemas.microsoft.com/office/word/2010/wordprocessingShape" xmlns:wpg="http://schemas.microsoft.com/office/word/2010/wordprocessingGroup" xmlns:w14="http://schemas.microsoft.com/office/word/2010/wordml" xmlns:w15="http://schemas.microsoft.com/office/word/2012/wordml" xmlns:w16="http://schemas.microsoft.com/office/word/2018/wordml" xmlns:w16cex="http://schemas.microsoft.com/office/word/2018/wordml/cex" xmlns:w16cid="http://schemas.microsoft.com/office/word/2016/wordml/cid" xmlns="http://schemas.microsoft.com/office/tasks/2019/documenttasks" xmlns:cr="http://schemas.microsoft.com/office/comments/2020/reactions">
   <w:docDefaults>
     <w:rPrDefault>
       <w:rPr>

--- a/content/programme/industry_setup.docx
+++ b/content/programme/industry_setup.docx
@@ -48,59 +48,190 @@
     </w:p>
     <w:p>
       <w:pPr>
-        <w:spacing w:after="160" w:line="256.7994545454545" w:lineRule="auto"/>
-        <w:rPr/>
-      </w:pPr>
-      <w:r>
-        <w:rPr>
-          <w:rtl w:val="0"/>
-        </w:rPr>
-        <w:t xml:space="preserve">Session description: TBA</w:t>
-      </w:r>
-    </w:p>
-    <w:p>
-      <w:pPr>
-        <w:spacing w:after="160" w:line="256.7994545454545" w:lineRule="auto"/>
-        <w:rPr>
-          <w:rFonts w:ascii="Calibri" w:cs="Calibri" w:eastAsia="Calibri" w:hAnsi="Calibri"/>
-        </w:rPr>
-      </w:pPr>
-      <w:r>
-        <w:rPr>
-          <w:rFonts w:ascii="Calibri" w:cs="Calibri" w:eastAsia="Calibri" w:hAnsi="Calibri"/>
-          <w:rtl w:val="0"/>
-        </w:rPr>
-        <w:t xml:space="preserve">We look forward to welcoming you at the SEMANTiCS conference on the 18</w:t>
-      </w:r>
-      <w:r>
-        <w:rPr>
-          <w:rFonts w:ascii="Calibri" w:cs="Calibri" w:eastAsia="Calibri" w:hAnsi="Calibri"/>
-          <w:vertAlign w:val="superscript"/>
-          <w:rtl w:val="0"/>
-        </w:rPr>
-        <w:t xml:space="preserve">th</w:t>
-      </w:r>
-      <w:r>
-        <w:rPr>
-          <w:rFonts w:ascii="Calibri" w:cs="Calibri" w:eastAsia="Calibri" w:hAnsi="Calibri"/>
-          <w:rtl w:val="0"/>
-        </w:rPr>
-        <w:t xml:space="preserve"> September at 4:30 p.m.</w:t>
-      </w:r>
-    </w:p>
-    <w:p>
-      <w:pPr>
-        <w:spacing w:after="160" w:before="320" w:line="256.7994545454545" w:lineRule="auto"/>
-        <w:rPr>
-          <w:rFonts w:ascii="Calibri" w:cs="Calibri" w:eastAsia="Calibri" w:hAnsi="Calibri"/>
-        </w:rPr>
-      </w:pPr>
-      <w:r>
-        <w:rPr>
-          <w:rFonts w:ascii="Calibri" w:cs="Calibri" w:eastAsia="Calibri" w:hAnsi="Calibri"/>
-          <w:rtl w:val="0"/>
-        </w:rPr>
-        <w:t xml:space="preserve">Industry Chairs of SEMANTiCS 2024 and GfWM (Gesellschaft für Wissensmanagement e. V.)</w:t>
+        <w:spacing w:after="160" w:before="320" w:line="256.7994545454545" w:lineRule="auto"/>
+        <w:rPr/>
+      </w:pPr>
+      <w:r>
+        <w:rPr>
+          <w:rtl w:val="0"/>
+        </w:rPr>
+        <w:t xml:space="preserve">We invite all SEMANTiCS attendees to join us on our journey to further strengthen the Semantic Web community.</w:t>
+      </w:r>
+    </w:p>
+    <w:p>
+      <w:pPr>
+        <w:spacing w:after="160" w:before="320" w:line="256.7994545454545" w:lineRule="auto"/>
+        <w:rPr/>
+      </w:pPr>
+      <w:r>
+        <w:rPr>
+          <w:rtl w:val="0"/>
+        </w:rPr>
+        <w:t xml:space="preserve">We offer an interactive session in the afternoon of the 18th September, where we will have an intense discussion on different aspects that keep us awake and where we can only make progress when we join our expertise and passion.</w:t>
+      </w:r>
+    </w:p>
+    <w:p>
+      <w:pPr>
+        <w:spacing w:after="160" w:before="320" w:line="256.7994545454545" w:lineRule="auto"/>
+        <w:rPr/>
+      </w:pPr>
+      <w:r>
+        <w:rPr>
+          <w:rtl w:val="0"/>
+        </w:rPr>
+        <w:t xml:space="preserve">Does the raise of LLM &amp; Co. make it (more) urgent to consider its consequences for our world’s future? What are the opportunities, what are the risks of Semantics e.g. with regard to society, humans, resources and innovation?</w:t>
+      </w:r>
+    </w:p>
+    <w:p>
+      <w:pPr>
+        <w:spacing w:after="160" w:before="320" w:line="256.7994545454545" w:lineRule="auto"/>
+        <w:rPr/>
+      </w:pPr>
+      <w:r>
+        <w:rPr>
+          <w:rtl w:val="0"/>
+        </w:rPr>
+        <w:t xml:space="preserve">In a major conference slot we bring together all participants, with industry and/or academic background, for a fishbowl discussion exploring the responsibility of Semantic Technologies for a sustainable world. In this format anyone is invited to join the “panel” - that is like a fishbowl, set-up in the centre of the room.  After a brief lightning intro we expect experts from the audience to kick-off the discussion and continue along our common thread.</w:t>
+      </w:r>
+    </w:p>
+    <w:p>
+      <w:pPr>
+        <w:spacing w:after="160" w:before="320" w:line="256.7994545454545" w:lineRule="auto"/>
+        <w:rPr/>
+      </w:pPr>
+      <w:r>
+        <w:rPr>
+          <w:rtl w:val="0"/>
+        </w:rPr>
+        <w:t xml:space="preserve">Everybody joining is invited to bring his or her thoughts/ideas/approach into the discussion.</w:t>
+      </w:r>
+    </w:p>
+    <w:p>
+      <w:pPr>
+        <w:spacing w:after="160" w:before="320" w:line="256.7994545454545" w:lineRule="auto"/>
+        <w:rPr/>
+      </w:pPr>
+      <w:r>
+        <w:rPr>
+          <w:rtl w:val="0"/>
+        </w:rPr>
+        <w:t xml:space="preserve">If you want to prepare, you may follow these question lines:</w:t>
+      </w:r>
+    </w:p>
+    <w:p>
+      <w:pPr>
+        <w:numPr>
+          <w:ilvl w:val="0"/>
+          <w:numId w:val="1"/>
+        </w:numPr>
+        <w:spacing w:after="0" w:afterAutospacing="0" w:before="320" w:line="256.7994545454545" w:lineRule="auto"/>
+        <w:ind w:left="720" w:hanging="360"/>
+        <w:rPr>
+          <w:u w:val="none"/>
+        </w:rPr>
+      </w:pPr>
+      <w:r>
+        <w:rPr>
+          <w:rtl w:val="0"/>
+        </w:rPr>
+        <w:t xml:space="preserve">“Which hindrances do you foresee, our technologies may generate for a sustainable world?”</w:t>
+      </w:r>
+    </w:p>
+    <w:p>
+      <w:pPr>
+        <w:numPr>
+          <w:ilvl w:val="0"/>
+          <w:numId w:val="1"/>
+        </w:numPr>
+        <w:spacing w:after="0" w:afterAutospacing="0" w:before="0" w:beforeAutospacing="0" w:line="256.7994545454545" w:lineRule="auto"/>
+        <w:ind w:left="720" w:hanging="360"/>
+        <w:rPr>
+          <w:u w:val="none"/>
+        </w:rPr>
+      </w:pPr>
+      <w:r>
+        <w:rPr>
+          <w:rtl w:val="0"/>
+        </w:rPr>
+        <w:t xml:space="preserve">“What are the opportunities you would like to explore, seeing our technologies as possible solutions for major challenges of the world?”</w:t>
+      </w:r>
+    </w:p>
+    <w:p>
+      <w:pPr>
+        <w:numPr>
+          <w:ilvl w:val="0"/>
+          <w:numId w:val="1"/>
+        </w:numPr>
+        <w:spacing w:after="160" w:before="0" w:beforeAutospacing="0" w:line="256.7994545454545" w:lineRule="auto"/>
+        <w:ind w:left="720" w:hanging="360"/>
+        <w:rPr>
+          <w:u w:val="none"/>
+        </w:rPr>
+      </w:pPr>
+      <w:r>
+        <w:rPr>
+          <w:rtl w:val="0"/>
+        </w:rPr>
+        <w:t xml:space="preserve">“How can we make sure the impact of our results is what we want - without serious side effects?”</w:t>
+      </w:r>
+    </w:p>
+    <w:p>
+      <w:pPr>
+        <w:spacing w:after="160" w:before="320" w:line="256.7994545454545" w:lineRule="auto"/>
+        <w:rPr/>
+      </w:pPr>
+      <w:r>
+        <w:rPr>
+          <w:rtl w:val="0"/>
+        </w:rPr>
+        <w:t xml:space="preserve">As a wrap-up we will summarize the results together, identifying some major opportunities and risks which we will further elaborate through our on-going and upcoming work.</w:t>
+      </w:r>
+    </w:p>
+    <w:p>
+      <w:pPr>
+        <w:spacing w:after="160" w:before="320" w:line="256.7994545454545" w:lineRule="auto"/>
+        <w:rPr/>
+      </w:pPr>
+      <w:r>
+        <w:rPr>
+          <w:rtl w:val="0"/>
+        </w:rPr>
+        <w:t xml:space="preserve">After the event we shall have the opportunity to continue the discussions during conference dinner.</w:t>
+      </w:r>
+    </w:p>
+    <w:p>
+      <w:pPr>
+        <w:spacing w:after="160" w:before="320" w:line="256.7994545454545" w:lineRule="auto"/>
+        <w:rPr/>
+      </w:pPr>
+      <w:r>
+        <w:rPr>
+          <w:rtl w:val="0"/>
+        </w:rPr>
+        <w:t xml:space="preserve">We look forward to welcoming you at the SEMANTiCS conference on the 18th September at 3:30 p.m.</w:t>
+      </w:r>
+    </w:p>
+    <w:p>
+      <w:pPr>
+        <w:spacing w:after="160" w:before="320" w:line="256.7994545454545" w:lineRule="auto"/>
+        <w:rPr/>
+      </w:pPr>
+      <w:r>
+        <w:rPr>
+          <w:rtl w:val="0"/>
+        </w:rPr>
+        <w:t xml:space="preserve">Chairs Dialogue.Session of SEMANTiCS 2024 and GfWM (Gesellschaft für Wissensmanagement e. V.)</w:t>
+      </w:r>
+    </w:p>
+    <w:p>
+      <w:pPr>
+        <w:spacing w:after="160" w:before="320" w:line="256.7994545454545" w:lineRule="auto"/>
+        <w:rPr/>
+      </w:pPr>
+      <w:r>
+        <w:rPr>
+          <w:rtl w:val="0"/>
+        </w:rPr>
       </w:r>
     </w:p>
     <w:p>
@@ -196,7 +327,121 @@
 </file>
 
 <file path=word/numbering.xml><?xml version="1.0" encoding="utf-8"?>
-<w:numbering xmlns:mc="http://schemas.openxmlformats.org/markup-compatibility/2006" xmlns:o="urn:schemas-microsoft-com:office:office" xmlns:r="http://schemas.openxmlformats.org/officeDocument/2006/relationships" xmlns:m="http://schemas.openxmlformats.org/officeDocument/2006/math" xmlns:v="urn:schemas-microsoft-com:vml" xmlns:wp="http://schemas.openxmlformats.org/drawingml/2006/wordprocessingDrawing" xmlns:w10="urn:schemas-microsoft-com:office:word" xmlns:w="http://schemas.openxmlformats.org/wordprocessingml/2006/main" xmlns:wne="http://schemas.microsoft.com/office/word/2006/wordml" xmlns:sl="http://schemas.openxmlformats.org/schemaLibrary/2006/main" xmlns:a="http://schemas.openxmlformats.org/drawingml/2006/main" xmlns:pic="http://schemas.openxmlformats.org/drawingml/2006/picture" xmlns:c="http://schemas.openxmlformats.org/drawingml/2006/chart" xmlns:lc="http://schemas.openxmlformats.org/drawingml/2006/lockedCanvas" xmlns:dgm="http://schemas.openxmlformats.org/drawingml/2006/diagram" xmlns:wps="http://schemas.microsoft.com/office/word/2010/wordprocessingShape" xmlns:wpg="http://schemas.microsoft.com/office/word/2010/wordprocessingGroup" xmlns:w14="http://schemas.microsoft.com/office/word/2010/wordml" xmlns:w15="http://schemas.microsoft.com/office/word/2012/wordml" xmlns:w16="http://schemas.microsoft.com/office/word/2018/wordml" xmlns:w16cex="http://schemas.microsoft.com/office/word/2018/wordml/cex" xmlns:w16cid="http://schemas.microsoft.com/office/word/2016/wordml/cid" xmlns="http://schemas.microsoft.com/office/tasks/2019/documenttasks" xmlns:cr="http://schemas.microsoft.com/office/comments/2020/reactions"/>
+<w:numbering xmlns:mc="http://schemas.openxmlformats.org/markup-compatibility/2006" xmlns:o="urn:schemas-microsoft-com:office:office" xmlns:r="http://schemas.openxmlformats.org/officeDocument/2006/relationships" xmlns:m="http://schemas.openxmlformats.org/officeDocument/2006/math" xmlns:v="urn:schemas-microsoft-com:vml" xmlns:wp="http://schemas.openxmlformats.org/drawingml/2006/wordprocessingDrawing" xmlns:w10="urn:schemas-microsoft-com:office:word" xmlns:w="http://schemas.openxmlformats.org/wordprocessingml/2006/main" xmlns:wne="http://schemas.microsoft.com/office/word/2006/wordml" xmlns:sl="http://schemas.openxmlformats.org/schemaLibrary/2006/main" xmlns:a="http://schemas.openxmlformats.org/drawingml/2006/main" xmlns:pic="http://schemas.openxmlformats.org/drawingml/2006/picture" xmlns:c="http://schemas.openxmlformats.org/drawingml/2006/chart" xmlns:lc="http://schemas.openxmlformats.org/drawingml/2006/lockedCanvas" xmlns:dgm="http://schemas.openxmlformats.org/drawingml/2006/diagram" xmlns:wps="http://schemas.microsoft.com/office/word/2010/wordprocessingShape" xmlns:wpg="http://schemas.microsoft.com/office/word/2010/wordprocessingGroup" xmlns:w14="http://schemas.microsoft.com/office/word/2010/wordml" xmlns:w15="http://schemas.microsoft.com/office/word/2012/wordml" xmlns:w16="http://schemas.microsoft.com/office/word/2018/wordml" xmlns:w16cex="http://schemas.microsoft.com/office/word/2018/wordml/cex" xmlns:w16cid="http://schemas.microsoft.com/office/word/2016/wordml/cid" xmlns="http://schemas.microsoft.com/office/tasks/2019/documenttasks" xmlns:cr="http://schemas.microsoft.com/office/comments/2020/reactions">
+  <w:abstractNum w:abstractNumId="1">
+    <w:lvl w:ilvl="0">
+      <w:start w:val="1"/>
+      <w:numFmt w:val="bullet"/>
+      <w:lvlText w:val="●"/>
+      <w:lvlJc w:val="left"/>
+      <w:pPr>
+        <w:ind w:left="720" w:hanging="360"/>
+      </w:pPr>
+      <w:rPr>
+        <w:u w:val="none"/>
+      </w:rPr>
+    </w:lvl>
+    <w:lvl w:ilvl="1">
+      <w:start w:val="1"/>
+      <w:numFmt w:val="bullet"/>
+      <w:lvlText w:val="○"/>
+      <w:lvlJc w:val="left"/>
+      <w:pPr>
+        <w:ind w:left="1440" w:hanging="360"/>
+      </w:pPr>
+      <w:rPr>
+        <w:u w:val="none"/>
+      </w:rPr>
+    </w:lvl>
+    <w:lvl w:ilvl="2">
+      <w:start w:val="1"/>
+      <w:numFmt w:val="bullet"/>
+      <w:lvlText w:val="■"/>
+      <w:lvlJc w:val="left"/>
+      <w:pPr>
+        <w:ind w:left="2160" w:hanging="360"/>
+      </w:pPr>
+      <w:rPr>
+        <w:u w:val="none"/>
+      </w:rPr>
+    </w:lvl>
+    <w:lvl w:ilvl="3">
+      <w:start w:val="1"/>
+      <w:numFmt w:val="bullet"/>
+      <w:lvlText w:val="●"/>
+      <w:lvlJc w:val="left"/>
+      <w:pPr>
+        <w:ind w:left="2880" w:hanging="360"/>
+      </w:pPr>
+      <w:rPr>
+        <w:u w:val="none"/>
+      </w:rPr>
+    </w:lvl>
+    <w:lvl w:ilvl="4">
+      <w:start w:val="1"/>
+      <w:numFmt w:val="bullet"/>
+      <w:lvlText w:val="○"/>
+      <w:lvlJc w:val="left"/>
+      <w:pPr>
+        <w:ind w:left="3600" w:hanging="360"/>
+      </w:pPr>
+      <w:rPr>
+        <w:u w:val="none"/>
+      </w:rPr>
+    </w:lvl>
+    <w:lvl w:ilvl="5">
+      <w:start w:val="1"/>
+      <w:numFmt w:val="bullet"/>
+      <w:lvlText w:val="■"/>
+      <w:lvlJc w:val="left"/>
+      <w:pPr>
+        <w:ind w:left="4320" w:hanging="360"/>
+      </w:pPr>
+      <w:rPr>
+        <w:u w:val="none"/>
+      </w:rPr>
+    </w:lvl>
+    <w:lvl w:ilvl="6">
+      <w:start w:val="1"/>
+      <w:numFmt w:val="bullet"/>
+      <w:lvlText w:val="●"/>
+      <w:lvlJc w:val="left"/>
+      <w:pPr>
+        <w:ind w:left="5040" w:hanging="360"/>
+      </w:pPr>
+      <w:rPr>
+        <w:u w:val="none"/>
+      </w:rPr>
+    </w:lvl>
+    <w:lvl w:ilvl="7">
+      <w:start w:val="1"/>
+      <w:numFmt w:val="bullet"/>
+      <w:lvlText w:val="○"/>
+      <w:lvlJc w:val="left"/>
+      <w:pPr>
+        <w:ind w:left="5760" w:hanging="360"/>
+      </w:pPr>
+      <w:rPr>
+        <w:u w:val="none"/>
+      </w:rPr>
+    </w:lvl>
+    <w:lvl w:ilvl="8">
+      <w:start w:val="1"/>
+      <w:numFmt w:val="bullet"/>
+      <w:lvlText w:val="■"/>
+      <w:lvlJc w:val="left"/>
+      <w:pPr>
+        <w:ind w:left="6480" w:hanging="360"/>
+      </w:pPr>
+      <w:rPr>
+        <w:u w:val="none"/>
+      </w:rPr>
+    </w:lvl>
+  </w:abstractNum>
+  <w:num w:numId="1">
+    <w:abstractNumId w:val="1"/>
+  </w:num>
+</w:numbering>
 </file>
 
 <file path=word/styles.xml><?xml version="1.0" encoding="utf-8"?>
